--- a/ТЗ.docx
+++ b/ТЗ.docx
@@ -11,6 +11,8 @@
           <w:szCs w:val="28"/>
         </w:rPr>
       </w:pPr>
+      <w:bookmarkStart w:id="0" w:name="_GoBack"/>
+      <w:bookmarkEnd w:id="0"/>
       <w:r>
         <w:rPr>
           <w:b/>
@@ -213,8 +215,6 @@
         </w:rPr>
         <w:t>ЗАДАНИЕ</w:t>
       </w:r>
-      <w:bookmarkStart w:id="0" w:name="_GoBack"/>
-      <w:bookmarkEnd w:id="0"/>
     </w:p>
     <w:p>
       <w:pPr>
@@ -1055,7 +1055,6 @@
           <w:i/>
           <w:szCs w:val="28"/>
         </w:rPr>
-        <w:lastRenderedPageBreak/>
         <w:t>Заключение.</w:t>
       </w:r>
     </w:p>
@@ -1134,6 +1133,7 @@
           <w:b/>
           <w:szCs w:val="28"/>
         </w:rPr>
+        <w:lastRenderedPageBreak/>
         <w:t>Содержание графической части</w:t>
       </w:r>
       <w:r>
@@ -1771,7 +1771,7 @@
     </w:p>
     <w:sectPr>
       <w:pgSz w:w="12240" w:h="15840"/>
-      <w:pgMar w:top="1440" w:right="1440" w:bottom="1440" w:left="1440" w:header="720" w:footer="720" w:gutter="0"/>
+      <w:pgMar w:top="1134" w:right="851" w:bottom="1134" w:left="1701" w:header="720" w:footer="720" w:gutter="0"/>
       <w:cols w:space="720"/>
       <w:docGrid w:linePitch="360"/>
     </w:sectPr>

--- a/ТЗ.docx
+++ b/ТЗ.docx
@@ -11,56 +11,62 @@
           <w:szCs w:val="28"/>
         </w:rPr>
       </w:pPr>
+      <w:r>
+        <w:rPr>
+          <w:b/>
+          <w:szCs w:val="28"/>
+        </w:rPr>
+        <w:t>Министерство образования и науки Российской Федерации</w:t>
+      </w:r>
+    </w:p>
+    <w:p>
+      <w:pPr>
+        <w:spacing w:line="360" w:lineRule="auto"/>
+        <w:jc w:val="center"/>
+        <w:rPr>
+          <w:szCs w:val="28"/>
+        </w:rPr>
+      </w:pPr>
+      <w:r>
+        <w:rPr>
+          <w:szCs w:val="28"/>
+        </w:rPr>
+        <w:t>Федеральное государственное образовательное</w:t>
+      </w:r>
+      <w:r>
+        <w:rPr>
+          <w:szCs w:val="28"/>
+        </w:rPr>
+        <w:t xml:space="preserve"> </w:t>
+      </w:r>
+      <w:r>
+        <w:rPr>
+          <w:szCs w:val="28"/>
+        </w:rPr>
+        <w:t>учреждение</w:t>
+      </w:r>
+    </w:p>
+    <w:p>
+      <w:pPr>
+        <w:spacing w:line="360" w:lineRule="auto"/>
+        <w:jc w:val="center"/>
+        <w:rPr>
+          <w:szCs w:val="28"/>
+        </w:rPr>
+      </w:pPr>
+      <w:r>
+        <w:rPr>
+          <w:szCs w:val="28"/>
+        </w:rPr>
+        <w:t xml:space="preserve"> высшего </w:t>
+      </w:r>
       <w:bookmarkStart w:id="0" w:name="_GoBack"/>
       <w:bookmarkEnd w:id="0"/>
       <w:r>
         <w:rPr>
-          <w:b/>
-          <w:szCs w:val="28"/>
-        </w:rPr>
-        <w:t>Министерство образования и науки Российской Федерации</w:t>
-      </w:r>
-    </w:p>
-    <w:p>
-      <w:pPr>
-        <w:spacing w:line="360" w:lineRule="auto"/>
-        <w:jc w:val="center"/>
-        <w:rPr>
-          <w:szCs w:val="28"/>
-        </w:rPr>
-      </w:pPr>
-      <w:r>
-        <w:rPr>
-          <w:szCs w:val="28"/>
-        </w:rPr>
-        <w:t>Федеральное государственное образовательное</w:t>
-      </w:r>
-      <w:r>
-        <w:rPr>
-          <w:szCs w:val="28"/>
-        </w:rPr>
-        <w:t xml:space="preserve"> </w:t>
-      </w:r>
-      <w:r>
-        <w:rPr>
-          <w:szCs w:val="28"/>
-        </w:rPr>
-        <w:t>учреждение</w:t>
-      </w:r>
-    </w:p>
-    <w:p>
-      <w:pPr>
-        <w:spacing w:line="360" w:lineRule="auto"/>
-        <w:jc w:val="center"/>
-        <w:rPr>
-          <w:szCs w:val="28"/>
-        </w:rPr>
-      </w:pPr>
-      <w:r>
-        <w:rPr>
-          <w:szCs w:val="28"/>
-        </w:rPr>
-        <w:t xml:space="preserve"> высшего профессионального образования</w:t>
+          <w:szCs w:val="28"/>
+        </w:rPr>
+        <w:t>образования</w:t>
       </w:r>
     </w:p>
     <w:p>

--- a/ТЗ.docx
+++ b/ТЗ.docx
@@ -58,47 +58,48 @@
         <w:rPr>
           <w:szCs w:val="28"/>
         </w:rPr>
-        <w:t xml:space="preserve"> высшего </w:t>
+        <w:t xml:space="preserve"> высшего образования</w:t>
+      </w:r>
+    </w:p>
+    <w:p>
+      <w:pPr>
+        <w:spacing w:line="360" w:lineRule="auto"/>
+        <w:jc w:val="center"/>
+        <w:rPr>
+          <w:szCs w:val="28"/>
+        </w:rPr>
+      </w:pPr>
+      <w:r>
+        <w:rPr>
+          <w:szCs w:val="28"/>
+        </w:rPr>
+        <w:t>«Рязанский государственный радиотехнический университет»</w:t>
+      </w:r>
+    </w:p>
+    <w:p>
+      <w:pPr>
+        <w:spacing w:line="360" w:lineRule="auto"/>
+        <w:jc w:val="center"/>
+        <w:rPr>
+          <w:b/>
+          <w:szCs w:val="28"/>
+        </w:rPr>
+      </w:pPr>
+      <w:r>
+        <w:rPr>
+          <w:b/>
+          <w:szCs w:val="28"/>
+        </w:rPr>
+        <w:t>(ФГБОУ В</w:t>
       </w:r>
       <w:bookmarkStart w:id="0" w:name="_GoBack"/>
       <w:bookmarkEnd w:id="0"/>
       <w:r>
         <w:rPr>
-          <w:szCs w:val="28"/>
-        </w:rPr>
-        <w:t>образования</w:t>
-      </w:r>
-    </w:p>
-    <w:p>
-      <w:pPr>
-        <w:spacing w:line="360" w:lineRule="auto"/>
-        <w:jc w:val="center"/>
-        <w:rPr>
-          <w:szCs w:val="28"/>
-        </w:rPr>
-      </w:pPr>
-      <w:r>
-        <w:rPr>
-          <w:szCs w:val="28"/>
-        </w:rPr>
-        <w:t>«Рязанский государственный радиотехнический университет»</w:t>
-      </w:r>
-    </w:p>
-    <w:p>
-      <w:pPr>
-        <w:spacing w:line="360" w:lineRule="auto"/>
-        <w:jc w:val="center"/>
-        <w:rPr>
           <w:b/>
           <w:szCs w:val="28"/>
         </w:rPr>
-      </w:pPr>
-      <w:r>
-        <w:rPr>
-          <w:b/>
-          <w:szCs w:val="28"/>
-        </w:rPr>
-        <w:t>(ФГБОУ ВПО «РГРТУ», РГРТУ)</w:t>
+        <w:t>О «РГРТУ», РГРТУ)</w:t>
       </w:r>
     </w:p>
     <w:p>
